--- a/Chapters/1. Who is this guide for/1.Who_is_this_guide_for.docx
+++ b/Chapters/1. Who is this guide for/1.Who_is_this_guide_for.docx
@@ -4,105 +4,108 @@
   <w:body>
     <w:p>
       <w:pPr>
+        <w:pStyle w:val="BigTitleGuide"/>
+      </w:pPr>
+      <w:r>
+        <w:t>Who is this guide for</w:t>
+      </w:r>
+    </w:p>
+    <w:p>
+      <w:pPr>
         <w:pStyle w:val="Standard"/>
         <w:rPr>
-          <w:b/>
-          <w:bCs/>
-          <w:color w:val="800000"/>
-        </w:rPr>
-      </w:pPr>
-      <w:r>
-        <w:rPr>
-          <w:b/>
-          <w:bCs/>
-          <w:color w:val="800000"/>
-        </w:rPr>
-        <w:t>Who is this guide for</w:t>
+          <w:rFonts w:ascii="Segoe UI" w:hAnsi="Segoe UI" w:cs="Segoe UI"/>
+        </w:rPr>
+      </w:pPr>
+      <w:r>
+        <w:rPr>
+          <w:rFonts w:ascii="Segoe UI" w:hAnsi="Segoe UI" w:cs="Segoe UI"/>
+        </w:rPr>
+        <w:t>This guide is meant for both programmers and non-programmers, theory and practice will be kept separate so that you can skip the theory you already know if you want to.</w:t>
       </w:r>
     </w:p>
     <w:p>
       <w:pPr>
         <w:pStyle w:val="Standard"/>
-      </w:pPr>
-      <w:r>
-        <w:t xml:space="preserve">This guide is meant for both programmers and non-programmers, theory and practice will be kept separate so that you can skip the theory you already know if you </w:t>
-      </w:r>
-      <w:r>
-        <w:t>want to.</w:t>
+        <w:rPr>
+          <w:rFonts w:ascii="Segoe UI" w:hAnsi="Segoe UI" w:cs="Segoe UI"/>
+        </w:rPr>
+      </w:pPr>
+    </w:p>
+    <w:p>
+      <w:pPr>
+        <w:pStyle w:val="LittleTitleGuide"/>
+      </w:pPr>
+      <w:r>
+        <w:t>If you are an already experienced programmer:</w:t>
       </w:r>
     </w:p>
     <w:p>
       <w:pPr>
         <w:pStyle w:val="Standard"/>
         <w:rPr>
-          <w:b/>
-          <w:bCs/>
-        </w:rPr>
-      </w:pPr>
-      <w:r>
-        <w:rPr>
-          <w:b/>
-          <w:bCs/>
-        </w:rPr>
-        <w:t>If you are an already experienced programmer:</w:t>
+          <w:rFonts w:ascii="Segoe UI" w:hAnsi="Segoe UI" w:cs="Segoe UI"/>
+        </w:rPr>
+      </w:pPr>
+      <w:r>
+        <w:rPr>
+          <w:rFonts w:ascii="Segoe UI" w:hAnsi="Segoe UI" w:cs="Segoe UI"/>
+        </w:rPr>
+        <w:t>I suggest you to skip all the teory in the first part (variables, flow control,...), but still if you never programmed in an object-oriented language you should read the more advanced theory, because it's language specific.</w:t>
       </w:r>
     </w:p>
     <w:p>
       <w:pPr>
         <w:pStyle w:val="Standard"/>
-      </w:pPr>
-      <w:r>
-        <w:t>I suggest you to skip all the teory in the first part (variables, flow control,...), but still if you never programmed in an object-oriented language you should read the more advanced theory, because i</w:t>
-      </w:r>
-      <w:r>
-        <w:t>t's language specific.</w:t>
+        <w:rPr>
+          <w:rFonts w:ascii="Segoe UI" w:hAnsi="Segoe UI" w:cs="Segoe UI"/>
+        </w:rPr>
+      </w:pPr>
+    </w:p>
+    <w:p>
+      <w:pPr>
+        <w:pStyle w:val="LittleTitleGuide"/>
+      </w:pPr>
+      <w:r>
+        <w:t>If you are new to programming:</w:t>
       </w:r>
     </w:p>
     <w:p>
       <w:pPr>
         <w:pStyle w:val="Standard"/>
-      </w:pPr>
+        <w:rPr>
+          <w:rFonts w:ascii="Segoe UI" w:hAnsi="Segoe UI" w:cs="Segoe UI"/>
+        </w:rPr>
+      </w:pPr>
+      <w:r>
+        <w:rPr>
+          <w:rFonts w:ascii="Segoe UI" w:hAnsi="Segoe UI" w:cs="Segoe UI"/>
+        </w:rPr>
+        <w:t>Read the whole guide and don't skip theory, it may be boring, but without it you are not going anywhere; don't worry if you don't understand some concepts the first time, read it again and try doing some tests to understand how it works.</w:t>
+      </w:r>
     </w:p>
     <w:p>
       <w:pPr>
         <w:pStyle w:val="Standard"/>
         <w:rPr>
-          <w:b/>
-          <w:bCs/>
-        </w:rPr>
-      </w:pPr>
-      <w:r>
-        <w:rPr>
-          <w:b/>
-          <w:bCs/>
-        </w:rPr>
-        <w:t>If you are new to programming:</w:t>
+          <w:rFonts w:ascii="Segoe UI" w:hAnsi="Segoe UI" w:cs="Segoe UI"/>
+        </w:rPr>
+      </w:pPr>
+    </w:p>
+    <w:p>
+      <w:pPr>
+        <w:pStyle w:val="LittleTitleGuide"/>
+      </w:pPr>
+      <w:r>
+        <w:t>CONVENTIONS I USE IN THE BOOK</w:t>
       </w:r>
     </w:p>
     <w:p>
       <w:pPr>
         <w:pStyle w:val="Standard"/>
-      </w:pPr>
-      <w:r>
-        <w:t>Read the whole guide and don't skip theory, it may be boring, but without it you are not going anywhere; don't worry if you don't understand some concepts the first time, read it again and try doing so</w:t>
-      </w:r>
-      <w:r>
-        <w:t>me tests to understand how it works.</w:t>
-      </w:r>
-    </w:p>
-    <w:p>
-      <w:pPr>
-        <w:pStyle w:val="Standard"/>
-      </w:pPr>
-    </w:p>
-    <w:p>
-      <w:pPr>
-        <w:pStyle w:val="Standard"/>
-      </w:pPr>
-    </w:p>
-    <w:p>
-      <w:pPr>
-        <w:pStyle w:val="Standard"/>
+        <w:rPr>
+          <w:rFonts w:ascii="Segoe UI" w:hAnsi="Segoe UI" w:cs="Segoe UI"/>
+        </w:rPr>
       </w:pPr>
       <w:bookmarkStart w:id="0" w:name="_GoBack"/>
       <w:bookmarkEnd w:id="0"/>
@@ -629,6 +632,63 @@
       <w:suppressLineNumbers/>
     </w:pPr>
   </w:style>
+  <w:style w:type="paragraph" w:customStyle="1" w:styleId="BigTitleGuide">
+    <w:name w:val="Big Title Guide"/>
+    <w:basedOn w:val="Normal"/>
+    <w:link w:val="BigTitleGuideChar"/>
+    <w:qFormat/>
+    <w:rsid w:val="002E3573"/>
+    <w:pPr>
+      <w:jc w:val="center"/>
+    </w:pPr>
+    <w:rPr>
+      <w:rFonts w:ascii="Segoe UI" w:hAnsi="Segoe UI" w:cs="Segoe UI"/>
+      <w:b/>
+      <w:bCs/>
+      <w:color w:val="16B08B"/>
+      <w:sz w:val="40"/>
+      <w:szCs w:val="40"/>
+    </w:rPr>
+  </w:style>
+  <w:style w:type="character" w:customStyle="1" w:styleId="BigTitleGuideChar">
+    <w:name w:val="Big Title Guide Char"/>
+    <w:basedOn w:val="DefaultParagraphFont"/>
+    <w:link w:val="BigTitleGuide"/>
+    <w:rsid w:val="002E3573"/>
+    <w:rPr>
+      <w:rFonts w:ascii="Segoe UI" w:hAnsi="Segoe UI" w:cs="Segoe UI"/>
+      <w:b/>
+      <w:bCs/>
+      <w:color w:val="16B08B"/>
+      <w:sz w:val="40"/>
+      <w:szCs w:val="40"/>
+    </w:rPr>
+  </w:style>
+  <w:style w:type="paragraph" w:customStyle="1" w:styleId="LittleTitleGuide">
+    <w:name w:val="Little Title Guide"/>
+    <w:basedOn w:val="Standard"/>
+    <w:link w:val="LittleTitleGuideChar"/>
+    <w:qFormat/>
+    <w:rsid w:val="002E3573"/>
+    <w:rPr>
+      <w:rFonts w:ascii="Segoe UI" w:hAnsi="Segoe UI" w:cs="Segoe UI"/>
+      <w:b/>
+      <w:bCs/>
+      <w:color w:val="16B08B"/>
+    </w:rPr>
+  </w:style>
+  <w:style w:type="character" w:customStyle="1" w:styleId="LittleTitleGuideChar">
+    <w:name w:val="Little Title Guide Char"/>
+    <w:basedOn w:val="DefaultParagraphFont"/>
+    <w:link w:val="LittleTitleGuide"/>
+    <w:rsid w:val="002E3573"/>
+    <w:rPr>
+      <w:rFonts w:ascii="Segoe UI" w:hAnsi="Segoe UI" w:cs="Segoe UI"/>
+      <w:b/>
+      <w:bCs/>
+      <w:color w:val="16B08B"/>
+    </w:rPr>
+  </w:style>
 </w:styles>
 </file>
 
